--- a/doc/SRS_template_2021-v1_συμψηφισμός δεδομένων (1).docx
+++ b/doc/SRS_template_2021-v1_συμψηφισμός δεδομένων (1).docx
@@ -47,10 +47,7 @@
         <w:t>Description</w:t>
       </w:r>
       <w:r>
-        <w:t xml:space="preserve">" χρησιμοποιείται για να σας δώσει σύντομες οδηγίες για κάθε ενότητα. Το κείμενο που θα </w:t>
-      </w:r>
-      <w:r>
-        <w:t>συμπληρώσετε πρέπει να γραφεί με το στυλ "</w:t>
+        <w:t>" χρησιμοποιείται για να σας δώσει σύντομες οδηγίες για κάθε ενότητα. Το κείμενο που θα συμπληρώσετε πρέπει να γραφεί με το στυλ "</w:t>
       </w:r>
       <w:r>
         <w:rPr>
@@ -109,33 +106,7 @@
           <w:color w:val="8496B0" w:themeColor="text2" w:themeTint="99"/>
           <w:szCs w:val="20"/>
         </w:rPr>
-        <w:t xml:space="preserve">Σκοπός του συστήματος είναι η συλλογή δεδομένων που θα μας επιτρέπουν να οργανώσουμε ορθά την </w:t>
-      </w:r>
-      <w:proofErr w:type="spellStart"/>
-      <w:r>
-        <w:rPr>
-          <w:i w:val="0"/>
-          <w:color w:val="8496B0" w:themeColor="text2" w:themeTint="99"/>
-          <w:szCs w:val="20"/>
-        </w:rPr>
-        <w:t>διαλειτουργικότητα</w:t>
-      </w:r>
-      <w:proofErr w:type="spellEnd"/>
-      <w:r>
-        <w:rPr>
-          <w:i w:val="0"/>
-          <w:color w:val="8496B0" w:themeColor="text2" w:themeTint="99"/>
-          <w:szCs w:val="20"/>
-        </w:rPr>
-        <w:t xml:space="preserve"> των διοδίων. Πιο </w:t>
-      </w:r>
-      <w:r>
-        <w:rPr>
-          <w:i w:val="0"/>
-          <w:color w:val="8496B0" w:themeColor="text2" w:themeTint="99"/>
-          <w:szCs w:val="20"/>
-        </w:rPr>
-        <w:t>συγκεκριμένα, θα συλλέγουμε τις πληροφορίες που αφορούν την διέλευση των οχημάτων από κάθε σταθμό, θα τα επεξεργαζόμαστε και έπειτα θα υπολογίζουμε τις συναλλαγές που πρέπει να γίνουν μεταξύ των συστημάτων των διαφορετικών οδικών δικτύων.</w:t>
+        <w:t>Σκοπός του συστήματος είναι η συλλογή δεδομένων που θα μας επιτρέπουν να οργανώσουμε ορθά την διαλειτουργικότητα των διοδίων. Πιο συγκεκριμένα, θα συλλέγουμε τις πληροφορίες που αφορούν την διέλευση των οχημάτων από κάθε σταθμό, θα τα επεξεργαζόμαστε και έπειτα θα υπολογίζουμε τις συναλλαγές που πρέπει να γίνουν μεταξύ των συστημάτων των διαφορετικών οδικών δικτύων.</w:t>
       </w:r>
     </w:p>
     <w:p>
@@ -147,26 +118,13 @@
       </w:r>
       <w:r>
         <w:tab/>
-      </w:r>
-      <w:proofErr w:type="spellStart"/>
-      <w:r>
-        <w:t>Διεπαφές</w:t>
-      </w:r>
-      <w:proofErr w:type="spellEnd"/>
-      <w:r>
-        <w:t xml:space="preserve"> (</w:t>
+        <w:t>Διεπαφές (</w:t>
       </w:r>
       <w:r>
         <w:rPr>
           <w:lang w:val="en-US"/>
         </w:rPr>
-        <w:t>int</w:t>
-      </w:r>
-      <w:r>
-        <w:rPr>
-          <w:lang w:val="en-US"/>
-        </w:rPr>
-        <w:t>erfaces</w:t>
+        <w:t>interfaces</w:t>
       </w:r>
       <w:r>
         <w:t>)</w:t>
@@ -181,14 +139,7 @@
       </w:r>
       <w:r>
         <w:tab/>
-      </w:r>
-      <w:proofErr w:type="spellStart"/>
-      <w:r>
-        <w:t>Διεπαφές</w:t>
-      </w:r>
-      <w:proofErr w:type="spellEnd"/>
-      <w:r>
-        <w:t xml:space="preserve"> με εξωτερικά συστήματα </w:t>
+        <w:t xml:space="preserve">Διεπαφές με εξωτερικά συστήματα </w:t>
       </w:r>
     </w:p>
     <w:p>
@@ -196,15 +147,7 @@
         <w:pStyle w:val="Description"/>
       </w:pPr>
       <w:r>
-        <w:t xml:space="preserve">Καταγραφή </w:t>
-      </w:r>
-      <w:proofErr w:type="spellStart"/>
-      <w:r>
-        <w:t>διεπαφών</w:t>
-      </w:r>
-      <w:proofErr w:type="spellEnd"/>
-      <w:r>
-        <w:t xml:space="preserve"> με εξωτερικά συστήματα και λογισμικό. Αναφορά σε πρότυπα ανταλλαγής δεδομένων και κλήσης υπηρεσιών. Ενσωμάτωση διαγραμμάτων </w:t>
+        <w:t xml:space="preserve">Καταγραφή διεπαφών με εξωτερικά συστήματα και λογισμικό. Αναφορά σε πρότυπα ανταλλαγής δεδομένων και κλήσης υπηρεσιών. Ενσωμάτωση διαγραμμάτων </w:t>
       </w:r>
       <w:r>
         <w:rPr>
@@ -243,17 +186,7 @@
       </w:r>
       <w:r>
         <w:tab/>
-      </w:r>
-      <w:proofErr w:type="spellStart"/>
-      <w:r>
-        <w:t>Διεπαφ</w:t>
-      </w:r>
-      <w:r>
-        <w:t>ές</w:t>
-      </w:r>
-      <w:proofErr w:type="spellEnd"/>
-      <w:r>
-        <w:t xml:space="preserve"> με το χρήστη</w:t>
+        <w:t>Διεπαφές με το χρήστη</w:t>
       </w:r>
     </w:p>
     <w:p>
@@ -261,15 +194,7 @@
         <w:pStyle w:val="Description"/>
       </w:pPr>
       <w:r>
-        <w:t xml:space="preserve">Προδιαγραφή </w:t>
-      </w:r>
-      <w:proofErr w:type="spellStart"/>
-      <w:r>
-        <w:t>διεπαφών</w:t>
-      </w:r>
-      <w:proofErr w:type="spellEnd"/>
-      <w:r>
-        <w:t xml:space="preserve"> με το χρήστη, εφόσον υπάρχουν. Χρήση εργαλείων τύπου </w:t>
+        <w:t xml:space="preserve">Προδιαγραφή διεπαφών με το χρήστη, εφόσον υπάρχουν. Χρήση εργαλείων τύπου </w:t>
       </w:r>
       <w:r>
         <w:rPr>
@@ -303,10 +228,7 @@
         <w:pStyle w:val="Description"/>
       </w:pPr>
       <w:r>
-        <w:t>Αναφορά σε πηγές πληροφοριών στο μέτρο της αναγκαιότητας για την κατανόηση του</w:t>
-      </w:r>
-      <w:r>
-        <w:t xml:space="preserve"> συστήματος</w:t>
+        <w:t>Αναφορά σε πηγές πληροφοριών στο μέτρο της αναγκαιότητας για την κατανόηση του συστήματος</w:t>
       </w:r>
     </w:p>
     <w:p>
@@ -356,1051 +278,15 @@
         <w:t> </w:t>
       </w:r>
       <w:r>
-        <w:t>Λεπτομερής προδιαγραφή των λειτουργιών του λογισμικού σε επίπεδο περιπτώσεων χρήσης. Ο αριθμός των περιπτώσεων χρήσης ανάλογα με τον αριθμό των μελ</w:t>
-      </w:r>
-      <w:r>
-        <w:t>ών της ομάδας σύμφωνα με την εκφώνηση.</w:t>
+        <w:t>Λεπτομερής προδιαγραφή των λειτουργιών του λογισμικού σε επίπεδο περιπτώσεων χρήσης. Ο αριθμός των περιπτώσεων χρήσης ανάλογα με τον αριθμό των μελών της ομάδας σύμφωνα με την εκφώνηση.</w:t>
       </w:r>
     </w:p>
     <w:p>
       <w:pPr>
         <w:pStyle w:val="3"/>
-      </w:pPr>
-      <w:r>
-        <w:t>3.1.1</w:t>
-      </w:r>
-      <w:r>
-        <w:tab/>
-        <w:t>ΠΕΡΙΠΤΩΣΗ ΧΡΗΣΗΣ 1: (Συμψηφισμός Δεδομένων Κόστους)</w:t>
-      </w:r>
-    </w:p>
-    <w:p>
-      <w:pPr>
-        <w:pStyle w:val="4"/>
-      </w:pPr>
-      <w:r>
-        <w:t>3.1.1.1</w:t>
-      </w:r>
-      <w:r>
-        <w:tab/>
-        <w:t>Χρήστες (ρόλοι) που εμπλέκονται</w:t>
-      </w:r>
-    </w:p>
-    <w:p>
-      <w:pPr>
-        <w:pStyle w:val="LO-normal"/>
         <w:rPr>
-          <w:i w:val="0"/>
-        </w:rPr>
-      </w:pPr>
-      <w:r>
-        <w:rPr>
-          <w:i w:val="0"/>
-        </w:rPr>
-        <w:t xml:space="preserve">Στον συμψηφισμό των δεδομένων κόστους εμπλέκονται οι </w:t>
-      </w:r>
-      <w:r>
-        <w:rPr>
-          <w:rFonts w:eastAsia="Calibri"/>
-          <w:i w:val="0"/>
-        </w:rPr>
-        <w:t>διαχειριστές</w:t>
-      </w:r>
-      <w:r>
-        <w:rPr>
-          <w:i w:val="0"/>
-        </w:rPr>
-        <w:t xml:space="preserve"> των αυτοκινητοδρόμων, το σύστημα </w:t>
-      </w:r>
-      <w:proofErr w:type="spellStart"/>
-      <w:r>
-        <w:rPr>
-          <w:i w:val="0"/>
-        </w:rPr>
-        <w:t>διαλειτουργικότητας</w:t>
-      </w:r>
-      <w:proofErr w:type="spellEnd"/>
-      <w:r>
-        <w:rPr>
-          <w:i w:val="0"/>
-        </w:rPr>
-        <w:t xml:space="preserve"> των διοδίων και ο</w:t>
-      </w:r>
-      <w:r>
-        <w:rPr>
-          <w:i w:val="0"/>
-        </w:rPr>
-        <w:t>ι</w:t>
-      </w:r>
-      <w:r>
-        <w:rPr>
-          <w:i w:val="0"/>
-        </w:rPr>
-        <w:t xml:space="preserve"> </w:t>
-      </w:r>
-      <w:proofErr w:type="spellStart"/>
-      <w:r>
-        <w:rPr>
-          <w:i w:val="0"/>
-        </w:rPr>
-        <w:t>Πάροχο</w:t>
-      </w:r>
-      <w:r>
-        <w:rPr>
-          <w:i w:val="0"/>
-        </w:rPr>
-        <w:t>ι</w:t>
-      </w:r>
-      <w:proofErr w:type="spellEnd"/>
-      <w:r>
-        <w:rPr>
-          <w:i w:val="0"/>
-        </w:rPr>
-        <w:t xml:space="preserve"> Υπηρεσιών Πληρωμών.</w:t>
-      </w:r>
-    </w:p>
-    <w:p/>
-    <w:p>
-      <w:pPr>
-        <w:pStyle w:val="4"/>
-      </w:pPr>
-      <w:r>
-        <w:t>3.1.1.2</w:t>
-      </w:r>
-      <w:r>
-        <w:tab/>
-        <w:t>Προϋποθέσεις εκτέλεσης</w:t>
-      </w:r>
-    </w:p>
-    <w:p>
-      <w:pPr>
-        <w:pStyle w:val="LO-normal"/>
-        <w:rPr>
-          <w:i w:val="0"/>
-        </w:rPr>
-      </w:pPr>
-      <w:r>
-        <w:rPr>
-          <w:i w:val="0"/>
-        </w:rPr>
-        <w:t>Για να μπορεί η υπηρεσία να υπολογίζει τις οφειλές μεταξύ των διαφορετικών συστημάτων αυτόματης διέλευσης είναι απαραίτητο ν</w:t>
-      </w:r>
-      <w:r>
-        <w:rPr>
-          <w:i w:val="0"/>
-        </w:rPr>
-        <w:t xml:space="preserve">α είναι σε διαρκή επικοινωνία το σύστημα </w:t>
-      </w:r>
-      <w:proofErr w:type="spellStart"/>
-      <w:r>
-        <w:rPr>
-          <w:i w:val="0"/>
-        </w:rPr>
-        <w:t>διαλειτουργικότητας</w:t>
-      </w:r>
-      <w:proofErr w:type="spellEnd"/>
-      <w:r>
-        <w:rPr>
-          <w:i w:val="0"/>
-        </w:rPr>
-        <w:t xml:space="preserve"> με τους διαχειριστές των αυτοκινητοδρόμων και </w:t>
-      </w:r>
-      <w:r>
-        <w:rPr>
-          <w:i w:val="0"/>
-        </w:rPr>
-        <w:t>τους</w:t>
-      </w:r>
-      <w:r>
-        <w:rPr>
-          <w:i w:val="0"/>
-        </w:rPr>
-        <w:t xml:space="preserve"> </w:t>
-      </w:r>
-      <w:proofErr w:type="spellStart"/>
-      <w:r>
-        <w:rPr>
-          <w:i w:val="0"/>
-        </w:rPr>
-        <w:t>Π</w:t>
-      </w:r>
-      <w:r>
-        <w:rPr>
-          <w:i w:val="0"/>
-        </w:rPr>
-        <w:t>α</w:t>
-      </w:r>
-      <w:r>
-        <w:rPr>
-          <w:i w:val="0"/>
-        </w:rPr>
-        <w:t>ρ</w:t>
-      </w:r>
-      <w:r>
-        <w:rPr>
-          <w:i w:val="0"/>
-        </w:rPr>
-        <w:t>ό</w:t>
-      </w:r>
-      <w:r>
-        <w:rPr>
-          <w:i w:val="0"/>
-        </w:rPr>
-        <w:t>χο</w:t>
-      </w:r>
-      <w:r>
-        <w:rPr>
-          <w:i w:val="0"/>
-        </w:rPr>
-        <w:t>υς</w:t>
-      </w:r>
-      <w:proofErr w:type="spellEnd"/>
-      <w:r>
-        <w:rPr>
-          <w:i w:val="0"/>
-        </w:rPr>
-        <w:t xml:space="preserve"> </w:t>
-      </w:r>
-      <w:r>
-        <w:rPr>
-          <w:i w:val="0"/>
-        </w:rPr>
-        <w:t>Υπηρεσιών Πληρωμής</w:t>
-      </w:r>
-      <w:r>
-        <w:rPr>
-          <w:i w:val="0"/>
-        </w:rPr>
-        <w:t>.</w:t>
-      </w:r>
-    </w:p>
-    <w:p>
-      <w:pPr>
-        <w:pStyle w:val="4"/>
-      </w:pPr>
-      <w:r>
-        <w:t>3.1.1.3</w:t>
-      </w:r>
-      <w:r>
-        <w:tab/>
-        <w:t>Περιβάλλον εκτέλεσης</w:t>
-      </w:r>
-    </w:p>
-    <w:p>
-      <w:r>
-        <w:rPr>
-          <w:rFonts w:eastAsia="Calibri"/>
-          <w:color w:val="000000"/>
-          <w:sz w:val="20"/>
-        </w:rPr>
-        <w:t>Έχουμε</w:t>
-      </w:r>
-      <w:r>
-        <w:rPr>
-          <w:rFonts w:eastAsia="Calibri"/>
-          <w:color w:val="000000"/>
-          <w:sz w:val="20"/>
-        </w:rPr>
-        <w:t xml:space="preserve"> την μεταφορά δεδομένων από τα συστήματα διαχείρισης των αυτοκινητοδρόμων προς το σ</w:t>
-      </w:r>
-      <w:r>
-        <w:rPr>
-          <w:rFonts w:eastAsia="Calibri"/>
-          <w:color w:val="000000"/>
-          <w:sz w:val="20"/>
-        </w:rPr>
-        <w:t xml:space="preserve">ύστημα </w:t>
-      </w:r>
-      <w:proofErr w:type="spellStart"/>
-      <w:r>
-        <w:rPr>
-          <w:rFonts w:eastAsia="Calibri"/>
-          <w:color w:val="000000"/>
-          <w:sz w:val="20"/>
-        </w:rPr>
-        <w:t>διαλειτουργικότητας</w:t>
-      </w:r>
-      <w:proofErr w:type="spellEnd"/>
-      <w:r>
-        <w:rPr>
-          <w:rFonts w:eastAsia="Calibri"/>
-          <w:color w:val="000000"/>
-          <w:sz w:val="20"/>
-        </w:rPr>
-        <w:t>,</w:t>
-      </w:r>
-      <w:r>
-        <w:rPr>
-          <w:rFonts w:eastAsia="Calibri"/>
-          <w:color w:val="000000"/>
-          <w:sz w:val="20"/>
-        </w:rPr>
-        <w:t xml:space="preserve"> από </w:t>
-      </w:r>
-      <w:r>
-        <w:rPr>
-          <w:rFonts w:eastAsia="Calibri"/>
-          <w:color w:val="000000"/>
-          <w:sz w:val="20"/>
-        </w:rPr>
-        <w:t xml:space="preserve">το σύστημα διαχείρισης βάσης δεδομένων του συστήματος </w:t>
-      </w:r>
-      <w:proofErr w:type="spellStart"/>
-      <w:r>
-        <w:rPr>
-          <w:rFonts w:eastAsia="Calibri"/>
-          <w:color w:val="000000"/>
-          <w:sz w:val="20"/>
-        </w:rPr>
-        <w:t>διαλειτουργικότητας</w:t>
-      </w:r>
-      <w:proofErr w:type="spellEnd"/>
-      <w:r>
-        <w:rPr>
-          <w:rFonts w:eastAsia="Calibri"/>
-          <w:color w:val="000000"/>
-          <w:sz w:val="20"/>
-        </w:rPr>
-        <w:t xml:space="preserve"> </w:t>
-      </w:r>
-      <w:r>
-        <w:rPr>
-          <w:rFonts w:eastAsia="Calibri"/>
-          <w:color w:val="000000"/>
-          <w:sz w:val="20"/>
-        </w:rPr>
-        <w:t>προς το</w:t>
-      </w:r>
-      <w:r>
-        <w:rPr>
-          <w:rFonts w:eastAsia="Calibri"/>
-          <w:color w:val="000000"/>
-          <w:sz w:val="20"/>
-        </w:rPr>
-        <w:t>υς</w:t>
-      </w:r>
-      <w:r>
-        <w:rPr>
-          <w:rFonts w:eastAsia="Calibri"/>
-          <w:color w:val="000000"/>
-          <w:sz w:val="20"/>
-        </w:rPr>
-        <w:t xml:space="preserve"> </w:t>
-      </w:r>
-      <w:proofErr w:type="spellStart"/>
-      <w:r>
-        <w:rPr>
-          <w:rFonts w:eastAsia="Calibri"/>
-          <w:color w:val="000000"/>
-          <w:sz w:val="20"/>
-        </w:rPr>
-        <w:t>π</w:t>
-      </w:r>
-      <w:r>
-        <w:rPr>
-          <w:rFonts w:eastAsia="Calibri"/>
-          <w:color w:val="000000"/>
-          <w:sz w:val="20"/>
-        </w:rPr>
-        <w:t>α</w:t>
-      </w:r>
-      <w:r>
-        <w:rPr>
-          <w:rFonts w:eastAsia="Calibri"/>
-          <w:color w:val="000000"/>
-          <w:sz w:val="20"/>
-        </w:rPr>
-        <w:t>ρ</w:t>
-      </w:r>
-      <w:r>
-        <w:rPr>
-          <w:rFonts w:eastAsia="Calibri"/>
-          <w:color w:val="000000"/>
-          <w:sz w:val="20"/>
-        </w:rPr>
-        <w:t>ό</w:t>
-      </w:r>
-      <w:r>
-        <w:rPr>
-          <w:rFonts w:eastAsia="Calibri"/>
-          <w:color w:val="000000"/>
-          <w:sz w:val="20"/>
-        </w:rPr>
-        <w:t>χο</w:t>
-      </w:r>
-      <w:r>
-        <w:rPr>
-          <w:rFonts w:eastAsia="Calibri"/>
-          <w:color w:val="000000"/>
-          <w:sz w:val="20"/>
-        </w:rPr>
-        <w:t>υς</w:t>
-      </w:r>
-      <w:proofErr w:type="spellEnd"/>
-      <w:r>
-        <w:rPr>
-          <w:rFonts w:eastAsia="Calibri"/>
-          <w:color w:val="000000"/>
-          <w:sz w:val="20"/>
-        </w:rPr>
-        <w:t xml:space="preserve"> </w:t>
-      </w:r>
-      <w:r>
-        <w:rPr>
-          <w:rFonts w:eastAsia="Calibri"/>
-          <w:color w:val="000000"/>
-          <w:sz w:val="20"/>
-        </w:rPr>
-        <w:t xml:space="preserve">υπηρεσιών πληρωμής </w:t>
-      </w:r>
-      <w:r>
-        <w:rPr>
-          <w:rFonts w:eastAsia="Calibri"/>
-          <w:color w:val="000000"/>
-          <w:sz w:val="20"/>
-        </w:rPr>
-        <w:t>και ξανά πίσω στη βάση</w:t>
-      </w:r>
-      <w:r>
-        <w:rPr>
-          <w:rFonts w:eastAsia="Calibri"/>
-          <w:color w:val="000000"/>
-          <w:sz w:val="20"/>
-        </w:rPr>
-        <w:t>.</w:t>
-      </w:r>
-    </w:p>
-    <w:p>
-      <w:pPr>
-        <w:pStyle w:val="4"/>
-      </w:pPr>
-      <w:r>
-        <w:t>3.1.1.4</w:t>
-      </w:r>
-      <w:r>
-        <w:tab/>
-        <w:t xml:space="preserve">Δεδομένα εισόδου </w:t>
-      </w:r>
-    </w:p>
-    <w:p>
-      <w:pPr>
-        <w:rPr>
-          <w:sz w:val="20"/>
-          <w:szCs w:val="20"/>
-        </w:rPr>
-      </w:pPr>
-      <w:r>
-        <w:rPr>
-          <w:sz w:val="20"/>
-          <w:szCs w:val="20"/>
-        </w:rPr>
-        <w:t xml:space="preserve">Τα δεδομένα εισόδου του συγκεκριμένου </w:t>
-      </w:r>
-      <w:r>
-        <w:rPr>
-          <w:sz w:val="20"/>
-          <w:szCs w:val="20"/>
           <w:lang w:val="en-US"/>
         </w:rPr>
-        <w:t>use</w:t>
-      </w:r>
-      <w:r>
-        <w:rPr>
-          <w:sz w:val="20"/>
-          <w:szCs w:val="20"/>
-        </w:rPr>
-        <w:t xml:space="preserve"> </w:t>
-      </w:r>
-      <w:r>
-        <w:rPr>
-          <w:sz w:val="20"/>
-          <w:szCs w:val="20"/>
-          <w:lang w:val="en-US"/>
-        </w:rPr>
-        <w:t>case</w:t>
-      </w:r>
-      <w:r>
-        <w:rPr>
-          <w:sz w:val="20"/>
-          <w:szCs w:val="20"/>
-        </w:rPr>
-        <w:t xml:space="preserve">, </w:t>
-      </w:r>
-      <w:r>
-        <w:rPr>
-          <w:sz w:val="20"/>
-          <w:szCs w:val="20"/>
-        </w:rPr>
-        <w:t xml:space="preserve">βρίσκονται σε άμεση σύνδεση με αυτό της “Καταγραφής Διελεύσεων στην Βάση Δεδομένων”. Συνεπώς, </w:t>
-      </w:r>
-      <w:r>
-        <w:rPr>
-          <w:sz w:val="20"/>
-          <w:szCs w:val="20"/>
-        </w:rPr>
-        <w:t xml:space="preserve">θα πρέπει να περιλαμβάνουν </w:t>
-      </w:r>
-      <w:r>
-        <w:rPr>
-          <w:sz w:val="20"/>
-          <w:szCs w:val="20"/>
-        </w:rPr>
-        <w:t xml:space="preserve">τις παρακάτω καταχωρίσεις στην βάση του συστήματος </w:t>
-      </w:r>
-      <w:proofErr w:type="spellStart"/>
-      <w:r>
-        <w:rPr>
-          <w:sz w:val="20"/>
-          <w:szCs w:val="20"/>
-        </w:rPr>
-        <w:t>διαλειτουργικότητας</w:t>
-      </w:r>
-      <w:proofErr w:type="spellEnd"/>
-      <w:r>
-        <w:rPr>
-          <w:sz w:val="20"/>
-          <w:szCs w:val="20"/>
-        </w:rPr>
-        <w:t>:</w:t>
-      </w:r>
-    </w:p>
-    <w:p>
-      <w:pPr>
-        <w:pStyle w:val="af2"/>
-        <w:ind w:left="0" w:firstLine="720"/>
-      </w:pPr>
-      <w:proofErr w:type="spellStart"/>
-      <w:r>
-        <w:t>Providers</w:t>
-      </w:r>
-      <w:proofErr w:type="spellEnd"/>
-      <w:r>
-        <w:t xml:space="preserve"> : αποτελούν περιγραφή των νέων λειτουργών αυτοκινητόδρομων που εισάγονται στο σύστημα. </w:t>
-      </w:r>
-    </w:p>
-    <w:p>
-      <w:pPr>
-        <w:pStyle w:val="af2"/>
-        <w:ind w:left="0" w:firstLine="720"/>
-      </w:pPr>
-      <w:proofErr w:type="spellStart"/>
-      <w:r>
-        <w:t>Tags</w:t>
-      </w:r>
-      <w:proofErr w:type="spellEnd"/>
-      <w:r>
-        <w:t xml:space="preserve"> : αποτελούν περιγραφή νέων χρηστών πομποδεκτών. Κρατείται πληροφορία του </w:t>
-      </w:r>
-      <w:proofErr w:type="spellStart"/>
-      <w:r>
-        <w:t>provider</w:t>
-      </w:r>
-      <w:proofErr w:type="spellEnd"/>
-      <w:r>
-        <w:t xml:space="preserve"> στον οποίο υπάγονται, </w:t>
-      </w:r>
-    </w:p>
-    <w:p>
-      <w:pPr>
-        <w:pStyle w:val="af2"/>
-        <w:ind w:left="0" w:firstLine="720"/>
-      </w:pPr>
-      <w:proofErr w:type="spellStart"/>
-      <w:r>
-        <w:t>Vehicles</w:t>
-      </w:r>
-      <w:proofErr w:type="spellEnd"/>
-      <w:r>
-        <w:t xml:space="preserve"> : αποτελούν περιγραφή νέων οχημάτων τα οποία έχουν καταχωρηθεί για χρήση πομποδεκτών. Περιλαμβάνεται πληροφορία του πομποδέκτη για τον οποίο έχουν καταχωρηθεί για χρήση.</w:t>
-      </w:r>
-    </w:p>
-    <w:p>
-      <w:pPr>
-        <w:pStyle w:val="af2"/>
-        <w:ind w:left="0" w:firstLine="720"/>
-      </w:pPr>
-      <w:r>
-        <w:t>Stations : αποτελούν περιγραφή των σταθμών διοδίων. Κρατείται ο λειτουργός αυτοκινητοδρόμων στον οποίο υπάγονται.</w:t>
-      </w:r>
-    </w:p>
-    <w:p>
-      <w:pPr>
-        <w:pStyle w:val="af2"/>
-        <w:ind w:left="0" w:firstLine="720"/>
-      </w:pPr>
-      <w:proofErr w:type="spellStart"/>
-      <w:r>
-        <w:t>Passes</w:t>
-      </w:r>
-      <w:proofErr w:type="spellEnd"/>
-      <w:r>
-        <w:t xml:space="preserve"> : εγγραφές για τις διελεύσεις οχημάτων από τους σταθμούς. Κρατείται η ημερομηνία και ώρα διέλευσης καθώς και η τιμή χρέωσης της διέλευσης.</w:t>
-      </w:r>
-    </w:p>
-    <w:p>
-      <w:r>
-        <w:t xml:space="preserve">Επιπλέον, δεδομένα εισόδου θα είναι η ενημέρωση των δεδομένων πληρωμής στην βάση του συστήματος </w:t>
-      </w:r>
-      <w:proofErr w:type="spellStart"/>
-      <w:r>
-        <w:t>διαλειτουργικότητας</w:t>
-      </w:r>
-      <w:proofErr w:type="spellEnd"/>
-      <w:r>
-        <w:t>.</w:t>
-      </w:r>
-    </w:p>
-    <w:p>
-      <w:pPr>
-        <w:pStyle w:val="LO-normal"/>
-        <w:rPr>
-          <w:i w:val="0"/>
-        </w:rPr>
-      </w:pPr>
-    </w:p>
-    <w:p>
-      <w:pPr>
-        <w:pStyle w:val="LO-normal"/>
-        <w:rPr>
-          <w:i w:val="0"/>
-        </w:rPr>
-      </w:pPr>
-    </w:p>
-    <w:p>
-      <w:pPr>
-        <w:pStyle w:val="LO-normal"/>
-        <w:rPr>
-          <w:i w:val="0"/>
-        </w:rPr>
-      </w:pPr>
-    </w:p>
-    <w:p>
-      <w:pPr>
-        <w:pStyle w:val="LO-normal"/>
-        <w:rPr>
-          <w:i w:val="0"/>
-        </w:rPr>
-      </w:pPr>
-    </w:p>
-    <w:p>
-      <w:pPr>
-        <w:pStyle w:val="4"/>
-      </w:pPr>
-      <w:r>
-        <w:lastRenderedPageBreak/>
-        <w:t>3.1.1.5</w:t>
-      </w:r>
-      <w:r>
-        <w:tab/>
-        <w:t>Αλληλουχία ενεργειών - επιθυμητή συμπεριφορά</w:t>
-      </w:r>
-    </w:p>
-    <w:p>
-      <w:pPr>
-        <w:pStyle w:val="LO-normal"/>
-        <w:rPr>
-          <w:i w:val="0"/>
-        </w:rPr>
-      </w:pPr>
-      <w:r>
-        <w:rPr>
-          <w:i w:val="0"/>
-        </w:rPr>
-        <w:t>Βήμα 1: Συλλογή των δ</w:t>
-      </w:r>
-      <w:r>
-        <w:rPr>
-          <w:i w:val="0"/>
-        </w:rPr>
-        <w:t xml:space="preserve">εδομένων από την βάση </w:t>
-      </w:r>
-      <w:r>
-        <w:rPr>
-          <w:i w:val="0"/>
-        </w:rPr>
-        <w:t xml:space="preserve">του συστήματος </w:t>
-      </w:r>
-      <w:proofErr w:type="spellStart"/>
-      <w:r>
-        <w:rPr>
-          <w:i w:val="0"/>
-        </w:rPr>
-        <w:t>διαλειτουργικότας</w:t>
-      </w:r>
-      <w:proofErr w:type="spellEnd"/>
-    </w:p>
-    <w:p>
-      <w:pPr>
-        <w:pStyle w:val="LO-normal"/>
-        <w:rPr>
-          <w:i w:val="0"/>
-        </w:rPr>
-      </w:pPr>
-      <w:r>
-        <w:rPr>
-          <w:i w:val="0"/>
-        </w:rPr>
-        <w:t>Βήμα 2: Επεξεργασία</w:t>
-      </w:r>
-      <w:r>
-        <w:rPr>
-          <w:i w:val="0"/>
-        </w:rPr>
-        <w:t xml:space="preserve"> των </w:t>
-      </w:r>
-      <w:r>
-        <w:rPr>
-          <w:i w:val="0"/>
-          <w:lang w:val="en-US"/>
-        </w:rPr>
-        <w:t>data</w:t>
-      </w:r>
-      <w:r>
-        <w:rPr>
-          <w:i w:val="0"/>
-        </w:rPr>
-        <w:t xml:space="preserve"> </w:t>
-      </w:r>
-      <w:r>
-        <w:rPr>
-          <w:i w:val="0"/>
-        </w:rPr>
-        <w:t>από το</w:t>
-      </w:r>
-      <w:r>
-        <w:rPr>
-          <w:i w:val="0"/>
-        </w:rPr>
-        <w:t xml:space="preserve"> σύστημα </w:t>
-      </w:r>
-      <w:proofErr w:type="spellStart"/>
-      <w:r>
-        <w:rPr>
-          <w:i w:val="0"/>
-        </w:rPr>
-        <w:t>διαλειτουργικότητας</w:t>
-      </w:r>
-      <w:proofErr w:type="spellEnd"/>
-      <w:r>
-        <w:rPr>
-          <w:i w:val="0"/>
-        </w:rPr>
-        <w:t xml:space="preserve"> και έκδοση οφειλών</w:t>
-      </w:r>
-    </w:p>
-    <w:p>
-      <w:pPr>
-        <w:pStyle w:val="LO-normal"/>
-        <w:rPr>
-          <w:i w:val="0"/>
-        </w:rPr>
-      </w:pPr>
-      <w:r>
-        <w:rPr>
-          <w:i w:val="0"/>
-        </w:rPr>
-        <w:t xml:space="preserve">Βήμα 3: Αποπληρωμή των οφειλών μεταξύ των συστημάτων </w:t>
-      </w:r>
-      <w:r>
-        <w:rPr>
-          <w:i w:val="0"/>
-        </w:rPr>
-        <w:t>αυτοκινητοδρόμων</w:t>
-      </w:r>
-      <w:r>
-        <w:rPr>
-          <w:i w:val="0"/>
-        </w:rPr>
-        <w:t xml:space="preserve"> </w:t>
-      </w:r>
-      <w:r>
-        <w:rPr>
-          <w:i w:val="0"/>
-        </w:rPr>
-        <w:br/>
-        <w:t>Βήμα 4: Αποστολή αποδεικτικού αποπληρωμής των χρεών προ</w:t>
-      </w:r>
-      <w:r>
-        <w:rPr>
-          <w:i w:val="0"/>
-        </w:rPr>
-        <w:t xml:space="preserve">ς τους διαχειριστές των αυτοκινητοδρόμων και  πίσω στην βάση του συστήματος </w:t>
-      </w:r>
-      <w:proofErr w:type="spellStart"/>
-      <w:r>
-        <w:rPr>
-          <w:i w:val="0"/>
-        </w:rPr>
-        <w:t>διαλειτουργικότητας</w:t>
-      </w:r>
-      <w:proofErr w:type="spellEnd"/>
-    </w:p>
-    <w:p>
-      <w:pPr>
-        <w:pStyle w:val="LO-normal"/>
-        <w:rPr>
-          <w:i w:val="0"/>
-        </w:rPr>
-      </w:pPr>
-    </w:p>
-    <w:p>
-      <w:pPr>
-        <w:pStyle w:val="LO-normal"/>
-        <w:rPr>
-          <w:i w:val="0"/>
-        </w:rPr>
-      </w:pPr>
-      <w:r>
-        <w:rPr>
-          <w:i w:val="0"/>
-          <w:noProof/>
-        </w:rPr>
-        <w:drawing>
-          <wp:inline distT="0" distB="0" distL="0" distR="0" wp14:anchorId="7499092E" wp14:editId="50D06460">
-            <wp:extent cx="5731510" cy="2699385"/>
-            <wp:effectExtent l="0" t="0" r="2540" b="5715"/>
-            <wp:docPr id="2" name="Εικόνα 2"/>
-            <wp:cNvGraphicFramePr>
-              <a:graphicFrameLocks xmlns:a="http://schemas.openxmlformats.org/drawingml/2006/main" noChangeAspect="1"/>
-            </wp:cNvGraphicFramePr>
-            <a:graphic xmlns:a="http://schemas.openxmlformats.org/drawingml/2006/main">
-              <a:graphicData uri="http://schemas.openxmlformats.org/drawingml/2006/picture">
-                <pic:pic xmlns:pic="http://schemas.openxmlformats.org/drawingml/2006/picture">
-                  <pic:nvPicPr>
-                    <pic:cNvPr id="2" name="Εικόνα 2"/>
-                    <pic:cNvPicPr/>
-                  </pic:nvPicPr>
-                  <pic:blipFill>
-                    <a:blip r:embed="rId7">
-                      <a:extLst>
-                        <a:ext uri="{28A0092B-C50C-407E-A947-70E740481C1C}">
-                          <a14:useLocalDpi xmlns:a14="http://schemas.microsoft.com/office/drawing/2010/main" val="0"/>
-                        </a:ext>
-                      </a:extLst>
-                    </a:blip>
-                    <a:stretch>
-                      <a:fillRect/>
-                    </a:stretch>
-                  </pic:blipFill>
-                  <pic:spPr>
-                    <a:xfrm>
-                      <a:off x="0" y="0"/>
-                      <a:ext cx="5731510" cy="2699385"/>
-                    </a:xfrm>
-                    <a:prstGeom prst="rect">
-                      <a:avLst/>
-                    </a:prstGeom>
-                  </pic:spPr>
-                </pic:pic>
-              </a:graphicData>
-            </a:graphic>
-          </wp:inline>
-        </w:drawing>
-      </w:r>
-    </w:p>
-    <w:p>
-      <w:pPr>
-        <w:pStyle w:val="4"/>
-      </w:pPr>
-    </w:p>
-    <w:p>
-      <w:pPr>
-        <w:pStyle w:val="4"/>
-      </w:pPr>
-    </w:p>
-    <w:p>
-      <w:pPr>
-        <w:pStyle w:val="4"/>
-      </w:pPr>
-      <w:r>
-        <w:t>3.1.1.7</w:t>
-      </w:r>
-      <w:r>
-        <w:tab/>
-        <w:t>Δεδομένα εξόδου</w:t>
-      </w:r>
-    </w:p>
-    <w:p>
-      <w:pPr>
-        <w:pStyle w:val="LO-normal1"/>
-        <w:rPr>
-          <w:sz w:val="20"/>
-          <w:szCs w:val="20"/>
-        </w:rPr>
-      </w:pPr>
-      <w:r>
-        <w:rPr>
-          <w:sz w:val="20"/>
-          <w:szCs w:val="20"/>
-        </w:rPr>
-        <w:t>Ως δεδομένα εξόδου ορίζουμε τα δεδομένα όπως αναπαρίστανται στην βάση δεδομένων του συστήματος για να είναι εύκολη η εξαγωγή των απ</w:t>
-      </w:r>
-      <w:r>
-        <w:rPr>
-          <w:sz w:val="20"/>
-          <w:szCs w:val="20"/>
-        </w:rPr>
-        <w:t xml:space="preserve">αιτούμενων συμπερασμάτων και το αποτέλεσμα της αναζήτησης του χρήστη της εφαρμογής. </w:t>
-      </w:r>
-    </w:p>
-    <w:p>
-      <w:pPr>
-        <w:pStyle w:val="LO-normal1"/>
-        <w:rPr>
-          <w:sz w:val="20"/>
-          <w:szCs w:val="20"/>
-        </w:rPr>
-      </w:pPr>
-      <w:r>
-        <w:rPr>
-          <w:sz w:val="20"/>
-          <w:szCs w:val="20"/>
-        </w:rPr>
-        <w:t>Συγκεκριμένα, στην βάση δημιουργούνται</w:t>
-      </w:r>
-      <w:r>
-        <w:rPr>
-          <w:sz w:val="20"/>
-          <w:szCs w:val="20"/>
-        </w:rPr>
-        <w:t>/ενημερώνονται</w:t>
-      </w:r>
-      <w:r>
-        <w:rPr>
-          <w:sz w:val="20"/>
-          <w:szCs w:val="20"/>
-        </w:rPr>
-        <w:t xml:space="preserve"> εγγραφές </w:t>
-      </w:r>
-      <w:r>
-        <w:rPr>
-          <w:sz w:val="20"/>
-          <w:szCs w:val="20"/>
-        </w:rPr>
-        <w:t>στην ακόλουθη μορφή</w:t>
-      </w:r>
-      <w:r>
-        <w:rPr>
-          <w:sz w:val="20"/>
-          <w:szCs w:val="20"/>
-        </w:rPr>
-        <w:t xml:space="preserve"> </w:t>
-      </w:r>
-      <w:r>
-        <w:rPr>
-          <w:sz w:val="20"/>
-          <w:szCs w:val="20"/>
-        </w:rPr>
-        <w:t xml:space="preserve">: </w:t>
-      </w:r>
-      <w:proofErr w:type="spellStart"/>
-      <w:r>
-        <w:rPr>
-          <w:sz w:val="20"/>
-          <w:szCs w:val="20"/>
-          <w:lang w:val="en-US"/>
-        </w:rPr>
-        <w:t>chargesToProviders</w:t>
-      </w:r>
-      <w:proofErr w:type="spellEnd"/>
-      <w:r>
-        <w:rPr>
-          <w:sz w:val="20"/>
-          <w:szCs w:val="20"/>
-        </w:rPr>
-        <w:t>:</w:t>
-      </w:r>
-      <w:r>
-        <w:rPr>
-          <w:sz w:val="20"/>
-          <w:szCs w:val="20"/>
-        </w:rPr>
-        <w:t xml:space="preserve"> χρησιμοποιείται για να περιγράψει το συμψηφισμό των οφειλών μεταξύ δυο (2) λειτουργών αυτοκινητοδρόμων σε μια χρονική περίοδο. Κρατούνται επίσης  το αναγνωριστικό πληρωμής , το </w:t>
-      </w:r>
-      <w:r>
-        <w:rPr>
-          <w:sz w:val="20"/>
-          <w:szCs w:val="20"/>
-        </w:rPr>
-        <w:t>οποίο</w:t>
-      </w:r>
-      <w:r>
-        <w:rPr>
-          <w:sz w:val="20"/>
-          <w:szCs w:val="20"/>
-        </w:rPr>
-        <w:t xml:space="preserve"> χρησιμοποιεί ο</w:t>
-      </w:r>
-      <w:r>
-        <w:rPr>
-          <w:sz w:val="20"/>
-          <w:szCs w:val="20"/>
-        </w:rPr>
-        <w:t xml:space="preserve">ι </w:t>
-      </w:r>
-      <w:proofErr w:type="spellStart"/>
-      <w:r>
-        <w:rPr>
-          <w:sz w:val="20"/>
-          <w:szCs w:val="20"/>
-        </w:rPr>
-        <w:t>πάροχοι</w:t>
-      </w:r>
-      <w:proofErr w:type="spellEnd"/>
-      <w:r>
-        <w:rPr>
-          <w:sz w:val="20"/>
-          <w:szCs w:val="20"/>
-        </w:rPr>
-        <w:t xml:space="preserve"> υπηρεσιών πληρωμής για την επιβεβαίωση της συναλλαγής , το ποσό της οφειλής και η κατάσταση της πληρωμής, επιβεβαιωμένη πληρωμή ή μη.</w:t>
-      </w:r>
-    </w:p>
-    <w:p>
-      <w:pPr>
-        <w:pStyle w:val="LO-normal1"/>
-        <w:rPr>
-          <w:sz w:val="20"/>
-          <w:szCs w:val="20"/>
-        </w:rPr>
-      </w:pPr>
-    </w:p>
-    <w:p/>
-    <w:p>
-      <w:pPr>
-        <w:pStyle w:val="4"/>
-      </w:pPr>
-      <w:r>
-        <w:t>3.1.1.8</w:t>
-      </w:r>
-      <w:r>
-        <w:tab/>
-        <w:t xml:space="preserve">Παρατηρήσεις </w:t>
-      </w:r>
-    </w:p>
-    <w:p>
-      <w:pPr>
-        <w:pStyle w:val="Description"/>
-      </w:pPr>
-      <w:proofErr w:type="spellStart"/>
-      <w:r>
-        <w:t>Ο,τι</w:t>
-      </w:r>
-      <w:proofErr w:type="spellEnd"/>
-      <w:r>
-        <w:t xml:space="preserve"> δεν εντάσσεται στα προηγούμενα, εφόσον υ</w:t>
-      </w:r>
-      <w:r>
-        <w:t>πάρχει</w:t>
-      </w:r>
-    </w:p>
-    <w:p>
-      <w:pPr>
-        <w:pStyle w:val="LO-normal"/>
-      </w:pPr>
-    </w:p>
-    <w:p>
-      <w:pPr>
-        <w:pStyle w:val="3"/>
       </w:pPr>
     </w:p>
     <w:p>
@@ -1428,7 +314,6 @@
         <w:pStyle w:val="Description"/>
       </w:pPr>
       <w:r>
-        <w:lastRenderedPageBreak/>
         <w:t>(η ενότητα 3.1.Χ - 3.1.Χ επαναλαμβάνεται για όλες τις περιπτώσεις χρήσης που συμπεριλαμβάνονται στο έγγραφο, όπως απαιτούνται από τις ομάδες ανάλογα με τον αριθμό των ατόμων)</w:t>
       </w:r>
     </w:p>
@@ -1487,10 +372,7 @@
         <w:pStyle w:val="Description"/>
       </w:pPr>
       <w:r>
-        <w:t>Απαιτήσεις πρόσβασης και περ</w:t>
-      </w:r>
-      <w:r>
-        <w:t>ιορισμοί. Αναφορά στο διάγραμμα οντοτήτων-συσχετίσεων.</w:t>
+        <w:t>Απαιτήσεις πρόσβασης και περιορισμοί. Αναφορά στο διάγραμμα οντοτήτων-συσχετίσεων.</w:t>
       </w:r>
     </w:p>
     <w:p/>
@@ -1549,8 +431,8 @@
     </w:p>
     <w:p/>
     <w:sectPr>
-      <w:headerReference w:type="default" r:id="rId8"/>
-      <w:footerReference w:type="default" r:id="rId9"/>
+      <w:headerReference w:type="default" r:id="rId7"/>
+      <w:footerReference w:type="default" r:id="rId8"/>
       <w:pgSz w:w="11906" w:h="16838"/>
       <w:pgMar w:top="1440" w:right="1440" w:bottom="1440" w:left="1440" w:header="708" w:footer="708" w:gutter="0"/>
       <w:cols w:space="720"/>
@@ -1638,21 +520,12 @@
       </w:rPr>
       <w:tab/>
     </w:r>
-    <w:proofErr w:type="spellStart"/>
     <w:r>
       <w:rPr>
         <w:sz w:val="18"/>
         <w:szCs w:val="18"/>
       </w:rPr>
-      <w:t>Σελ</w:t>
-    </w:r>
-    <w:proofErr w:type="spellEnd"/>
-    <w:r>
-      <w:rPr>
-        <w:sz w:val="18"/>
-        <w:szCs w:val="18"/>
-      </w:rPr>
-      <w:t xml:space="preserve"> </w:t>
+      <w:t xml:space="preserve">Σελ </w:t>
     </w:r>
     <w:r>
       <w:rPr>
@@ -2662,7 +1535,6 @@
     <w:rPr>
       <w:color w:val="000080"/>
       <w:u w:val="single"/>
-      <w:lang/>
     </w:rPr>
   </w:style>
   <w:style w:type="character" w:customStyle="1" w:styleId="aa">
@@ -2670,7 +1542,6 @@
     <w:rPr>
       <w:color w:val="800000"/>
       <w:u w:val="single"/>
-      <w:lang/>
     </w:rPr>
   </w:style>
   <w:style w:type="paragraph" w:customStyle="1" w:styleId="ab">
